--- a/docs/ユースケースドキュメント/[UC10]UC_DOC_利用者を管理する.docx
+++ b/docs/ユースケースドキュメント/[UC10]UC_DOC_利用者を管理する.docx
@@ -39,6 +39,12 @@
               </w:tabs>
             </w:pPr>
             <w:r>
+              <w:rPr>
+                <w:rFonts w:hint="eastAsia"/>
+              </w:rPr>
+              <w:t>[UC10]</w:t>
+            </w:r>
+            <w:r>
               <w:t>利用者</w:t>
             </w:r>
             <w:r>
@@ -215,6 +221,84 @@
                 <w:rFonts w:hint="eastAsia"/>
               </w:rPr>
               <w:t>事前条件</w:t>
+            </w:r>
+          </w:p>
+        </w:tc>
+        <w:tc>
+          <w:tcPr>
+            <w:tcW w:w="5947" w:type="dxa"/>
+          </w:tcPr>
+          <w:p>
+            <w:r>
+              <w:t>クラウド管理者がログインしていること</w:t>
+            </w:r>
+          </w:p>
+        </w:tc>
+      </w:tr>
+      <w:tr>
+        <w:tc>
+          <w:tcPr>
+            <w:tcW w:w="2547" w:type="dxa"/>
+            <w:gridSpan w:val="2"/>
+          </w:tcPr>
+          <w:p>
+            <w:r>
+              <w:rPr>
+                <w:rFonts w:hint="eastAsia"/>
+              </w:rPr>
+              <w:t>事後条件</w:t>
+            </w:r>
+          </w:p>
+        </w:tc>
+        <w:tc>
+          <w:tcPr>
+            <w:tcW w:w="5947" w:type="dxa"/>
+          </w:tcPr>
+          <w:p>
+            <w:pPr>
+              <w:rPr>
+                <w:rFonts w:hint="eastAsia"/>
+              </w:rPr>
+            </w:pPr>
+            <w:r>
+              <w:rPr>
+                <w:rFonts w:hint="eastAsia"/>
+              </w:rPr>
+              <w:t>クラウド管理者が</w:t>
+            </w:r>
+            <w:r>
+              <w:t>利用者</w:t>
+            </w:r>
+            <w:r>
+              <w:rPr>
+                <w:rFonts w:hint="eastAsia"/>
+              </w:rPr>
+              <w:t>を管理</w:t>
+            </w:r>
+            <w:r>
+              <w:t>可能とな</w:t>
+            </w:r>
+            <w:r>
+              <w:rPr>
+                <w:rFonts w:hint="eastAsia"/>
+              </w:rPr>
+              <w:t>る</w:t>
+            </w:r>
+          </w:p>
+        </w:tc>
+      </w:tr>
+      <w:tr>
+        <w:tc>
+          <w:tcPr>
+            <w:tcW w:w="2547" w:type="dxa"/>
+            <w:gridSpan w:val="2"/>
+          </w:tcPr>
+          <w:p>
+            <w:r>
+              <w:rPr>
+                <w:rFonts w:hint="eastAsia"/>
+              </w:rPr>
+              <w:t>拡張点</w:t>
             </w:r>
           </w:p>
         </w:tc>
@@ -236,7 +320,7 @@
               <w:rPr>
                 <w:rFonts w:hint="eastAsia"/>
               </w:rPr>
-              <w:t>事後条件</w:t>
+              <w:t>関連ユースケース</w:t>
             </w:r>
           </w:p>
         </w:tc>
@@ -249,72 +333,9 @@
               <w:rPr>
                 <w:rFonts w:hint="eastAsia"/>
               </w:rPr>
-              <w:t>クラウド管理者が</w:t>
-            </w:r>
-            <w:r>
-              <w:t>利用者</w:t>
-            </w:r>
-            <w:r>
-              <w:rPr>
-                <w:rFonts w:hint="eastAsia"/>
-              </w:rPr>
-              <w:t>を管理</w:t>
-            </w:r>
-            <w:r>
-              <w:t>可能とな</w:t>
-            </w:r>
-            <w:r>
-              <w:rPr>
-                <w:rFonts w:hint="eastAsia"/>
-              </w:rPr>
-              <w:t>る</w:t>
-            </w:r>
-          </w:p>
-          <w:p/>
-        </w:tc>
-      </w:tr>
-      <w:tr>
-        <w:tc>
-          <w:tcPr>
-            <w:tcW w:w="2547" w:type="dxa"/>
-            <w:gridSpan w:val="2"/>
-          </w:tcPr>
-          <w:p>
-            <w:r>
-              <w:rPr>
-                <w:rFonts w:hint="eastAsia"/>
-              </w:rPr>
-              <w:t>拡張点</w:t>
-            </w:r>
-          </w:p>
-        </w:tc>
-        <w:tc>
-          <w:tcPr>
-            <w:tcW w:w="5947" w:type="dxa"/>
-          </w:tcPr>
-          <w:p/>
-        </w:tc>
-      </w:tr>
-      <w:tr>
-        <w:tc>
-          <w:tcPr>
-            <w:tcW w:w="2547" w:type="dxa"/>
-            <w:gridSpan w:val="2"/>
-          </w:tcPr>
-          <w:p>
-            <w:r>
-              <w:rPr>
-                <w:rFonts w:hint="eastAsia"/>
-              </w:rPr>
-              <w:t>関連ユースケース</w:t>
-            </w:r>
-          </w:p>
-        </w:tc>
-        <w:tc>
-          <w:tcPr>
-            <w:tcW w:w="5947" w:type="dxa"/>
-          </w:tcPr>
-          <w:p/>
+              <w:t>[UC14]ログインする</w:t>
+            </w:r>
+          </w:p>
         </w:tc>
       </w:tr>
       <w:tr>
@@ -368,7 +389,16 @@
               <w:t>2.</w:t>
             </w:r>
             <w:r>
-              <w:t xml:space="preserve">  「新規ユーザー作成」オプションを選択する。</w:t>
+              <w:t xml:space="preserve"> </w:t>
+            </w:r>
+            <w:r>
+              <w:rPr>
+                <w:rFonts w:hint="eastAsia"/>
+              </w:rPr>
+              <w:t>クラウド管理者が</w:t>
+            </w:r>
+            <w:r>
+              <w:t>「新規ユーザー作成」オプションを選択する。</w:t>
             </w:r>
           </w:p>
           <w:p>
@@ -379,7 +409,16 @@
               <w:t>3.</w:t>
             </w:r>
             <w:r>
-              <w:t xml:space="preserve">  管理者が新しいユーザーの情報（ユーザー名、メールアドレス、ロールなど）を入力する。</w:t>
+              <w:t xml:space="preserve"> </w:t>
+            </w:r>
+            <w:r>
+              <w:rPr>
+                <w:rFonts w:hint="eastAsia"/>
+              </w:rPr>
+              <w:t>クラウド</w:t>
+            </w:r>
+            <w:r>
+              <w:t>管理者が新しいユーザーの情報（ユーザー名、メールアドレス、ロールなど）を入力する。</w:t>
             </w:r>
           </w:p>
           <w:p>
@@ -390,7 +429,7 @@
               <w:t>4.</w:t>
             </w:r>
             <w:r>
-              <w:t xml:space="preserve">  システムが入力内容の整合性を検証する。</w:t>
+              <w:t xml:space="preserve"> システムが入力内容の整合性を検証する。</w:t>
             </w:r>
           </w:p>
           <w:p>
@@ -401,10 +440,15 @@
               <w:t>5.</w:t>
             </w:r>
             <w:r>
-              <w:t xml:space="preserve">  入力が正しければ、システムが新しい利用者アカウントを作成する。</w:t>
-            </w:r>
-          </w:p>
-          <w:p>
+              <w:t xml:space="preserve"> 入力が正しければ、システムが新しい利用者アカウントを作成する。</w:t>
+            </w:r>
+          </w:p>
+          <w:p>
+            <w:pPr>
+              <w:rPr>
+                <w:rFonts w:hint="eastAsia"/>
+              </w:rPr>
+            </w:pPr>
             <w:r>
               <w:rPr>
                 <w:rFonts w:hint="eastAsia"/>
@@ -412,7 +456,22 @@
               <w:t>6.</w:t>
             </w:r>
             <w:r>
-              <w:t xml:space="preserve">  管理者に成功メッセージが表示される。</w:t>
+              <w:t xml:space="preserve">  </w:t>
+            </w:r>
+            <w:r>
+              <w:rPr>
+                <w:rFonts w:hint="eastAsia"/>
+              </w:rPr>
+              <w:t>システムが</w:t>
+            </w:r>
+            <w:r>
+              <w:t>成功メッセージが表示</w:t>
+            </w:r>
+            <w:r>
+              <w:rPr>
+                <w:rFonts w:hint="eastAsia"/>
+              </w:rPr>
+              <w:t>する。</w:t>
             </w:r>
           </w:p>
           <w:p/>
@@ -460,6 +519,12 @@
               </w:numPr>
             </w:pPr>
             <w:r>
+              <w:rPr>
+                <w:rFonts w:hint="eastAsia"/>
+              </w:rPr>
+              <w:t>クラウド</w:t>
+            </w:r>
+            <w:r>
               <w:t>管理者が利用者一覧を表示する。</w:t>
             </w:r>
           </w:p>
@@ -471,6 +536,12 @@
               </w:numPr>
             </w:pPr>
             <w:r>
+              <w:rPr>
+                <w:rFonts w:hint="eastAsia"/>
+              </w:rPr>
+              <w:t>クラウド</w:t>
+            </w:r>
+            <w:r>
               <w:t>管理者が対象の利用者を選択し、詳細情報を確認する。</w:t>
             </w:r>
           </w:p>
@@ -491,6 +562,12 @@
               </w:numPr>
             </w:pPr>
             <w:r>
+              <w:rPr>
+                <w:rFonts w:hint="eastAsia"/>
+              </w:rPr>
+              <w:t>クラウド</w:t>
+            </w:r>
+            <w:r>
               <w:t>管理者が対象の利用者を選択し、「編集」を選択する。</w:t>
             </w:r>
           </w:p>
@@ -502,6 +579,12 @@
               </w:numPr>
             </w:pPr>
             <w:r>
+              <w:rPr>
+                <w:rFonts w:hint="eastAsia"/>
+              </w:rPr>
+              <w:t>クラウド</w:t>
+            </w:r>
+            <w:r>
               <w:t>管理者が情報（ロール、連絡先など）を変更し、保存を実行する。</w:t>
             </w:r>
           </w:p>
@@ -533,6 +616,12 @@
               </w:numPr>
             </w:pPr>
             <w:r>
+              <w:rPr>
+                <w:rFonts w:hint="eastAsia"/>
+              </w:rPr>
+              <w:t>クラウド</w:t>
+            </w:r>
+            <w:r>
               <w:t>管理者が対象の利用者を選択し、「削除」を実行する。</w:t>
             </w:r>
           </w:p>
@@ -553,11 +642,9 @@
                 <w:ilvl w:val="0"/>
                 <w:numId w:val="3"/>
               </w:numPr>
-              <w:rPr>
-                <w:rFonts w:hint="eastAsia"/>
-              </w:rPr>
             </w:pPr>
             <w:r>
+              <w:lastRenderedPageBreak/>
               <w:t>システムが利用者アカウントを削除し、管理者に通知する。</w:t>
             </w:r>
           </w:p>
@@ -2096,7 +2183,6 @@
   <w:style w:type="character" w:default="1" w:styleId="a0">
     <w:name w:val="Default Paragraph Font"/>
     <w:uiPriority w:val="1"/>
-    <w:semiHidden/>
     <w:unhideWhenUsed/>
   </w:style>
   <w:style w:type="table" w:default="1" w:styleId="a1">

--- a/docs/ユースケースドキュメント/[UC10]UC_DOC_利用者を管理する.docx
+++ b/docs/ユースケースドキュメント/[UC10]UC_DOC_利用者を管理する.docx
@@ -255,11 +255,6 @@
             <w:tcW w:w="5947" w:type="dxa"/>
           </w:tcPr>
           <w:p>
-            <w:pPr>
-              <w:rPr>
-                <w:rFonts w:hint="eastAsia"/>
-              </w:rPr>
-            </w:pPr>
             <w:r>
               <w:rPr>
                 <w:rFonts w:hint="eastAsia"/>
@@ -444,11 +439,6 @@
             </w:r>
           </w:p>
           <w:p>
-            <w:pPr>
-              <w:rPr>
-                <w:rFonts w:hint="eastAsia"/>
-              </w:rPr>
-            </w:pPr>
             <w:r>
               <w:rPr>
                 <w:rFonts w:hint="eastAsia"/>
@@ -462,10 +452,25 @@
               <w:rPr>
                 <w:rFonts w:hint="eastAsia"/>
               </w:rPr>
-              <w:t>システムが</w:t>
-            </w:r>
-            <w:r>
-              <w:t>成功メッセージが表示</w:t>
+              <w:t>システム</w:t>
+            </w:r>
+            <w:r>
+              <w:rPr>
+                <w:rFonts w:hint="eastAsia"/>
+              </w:rPr>
+              <w:t>は</w:t>
+            </w:r>
+            <w:r>
+              <w:t>成功メッセージ</w:t>
+            </w:r>
+            <w:r>
+              <w:rPr>
+                <w:rFonts w:hint="eastAsia"/>
+              </w:rPr>
+              <w:t>を</w:t>
+            </w:r>
+            <w:r>
+              <w:t>表示</w:t>
             </w:r>
             <w:r>
               <w:rPr>
@@ -2183,6 +2188,7 @@
   <w:style w:type="character" w:default="1" w:styleId="a0">
     <w:name w:val="Default Paragraph Font"/>
     <w:uiPriority w:val="1"/>
+    <w:semiHidden/>
     <w:unhideWhenUsed/>
   </w:style>
   <w:style w:type="table" w:default="1" w:styleId="a1">
